--- a/mod_spi/Doc/模拟SPI.docx
+++ b/mod_spi/Doc/模拟SPI.docx
@@ -1814,31 +1814,47 @@
                 <w:szCs w:val="24"/>
                 <w:lang w:val="en-US" w:eastAsia="zh-CN"/>
               </w:rPr>
-              <w:t>延时函数，该函数的没有返回值，输入参数是一个32位无符号类型的参数</w:t>
+              <w:t>延时函数，该函数的没有输入值和返回值，定时器5微妙延时。</w:t>
             </w:r>
           </w:p>
           <w:p>
             <w:pPr>
               <w:numPr>
+                <w:ilvl w:val="0"/>
                 <w:numId w:val="0"/>
               </w:numPr>
               <w:ind w:right="193" w:rightChars="0"/>
               <w:rPr>
+                <w:rFonts w:hint="eastAsia" w:ascii="宋体" w:hAnsi="宋体" w:eastAsia="宋体" w:cs="宋体"/>
+                <w:sz w:val="22"/>
+                <w:szCs w:val="24"/>
+                <w:lang w:val="en-US" w:eastAsia="zh-CN"/>
+              </w:rPr>
+            </w:pPr>
+            <w:r>
+              <w:rPr>
+                <w:rFonts w:hint="eastAsia" w:ascii="宋体" w:hAnsi="宋体" w:eastAsia="宋体" w:cs="宋体"/>
+                <w:sz w:val="22"/>
+                <w:szCs w:val="24"/>
+                <w:lang w:val="en-US" w:eastAsia="zh-CN"/>
+              </w:rPr>
+              <w:t xml:space="preserve">     void delay_tim_5us(void);</w:t>
+            </w:r>
+          </w:p>
+          <w:p>
+            <w:pPr>
+              <w:numPr>
+                <w:ilvl w:val="0"/>
+                <w:numId w:val="0"/>
+              </w:numPr>
+              <w:ind w:right="193" w:rightChars="0"/>
+              <w:rPr>
                 <w:rFonts w:hint="default" w:ascii="宋体" w:hAnsi="宋体" w:eastAsia="宋体" w:cs="宋体"/>
                 <w:sz w:val="22"/>
                 <w:szCs w:val="24"/>
                 <w:lang w:val="en-US" w:eastAsia="zh-CN"/>
               </w:rPr>
             </w:pPr>
-            <w:r>
-              <w:rPr>
-                <w:rFonts w:hint="eastAsia" w:ascii="宋体" w:hAnsi="宋体" w:eastAsia="宋体" w:cs="宋体"/>
-                <w:sz w:val="22"/>
-                <w:szCs w:val="24"/>
-                <w:lang w:val="en-US" w:eastAsia="zh-CN"/>
-              </w:rPr>
-              <w:t xml:space="preserve">     void delay_us(uint32_t tim);</w:t>
-            </w:r>
           </w:p>
           <w:p>
             <w:pPr>
@@ -1871,7 +1887,7 @@
                   </w14:solidFill>
                 </w14:textFill>
               </w:rPr>
-              <w:t>模拟SPI的发送函数，无返回值</w:t>
+              <w:t>模拟SPI的发送函数，无返回值。</w:t>
             </w:r>
           </w:p>
           <w:p>
@@ -1959,8 +1975,10 @@
                   </w14:solidFill>
                 </w14:textFill>
               </w:rPr>
-              <w:t>模拟SPI的接收函数，返回值rx_data为主机发送的数据</w:t>
-            </w:r>
+              <w:t>模拟SPI的接收函数，返回值rx_data为主机发送的数据。</w:t>
+            </w:r>
+            <w:bookmarkStart w:id="0" w:name="_GoBack"/>
+            <w:bookmarkEnd w:id="0"/>
           </w:p>
           <w:p>
             <w:pPr>
@@ -2060,6 +2078,7 @@
           <w:p>
             <w:pPr>
               <w:numPr>
+                <w:ilvl w:val="0"/>
                 <w:numId w:val="0"/>
               </w:numPr>
               <w:ind w:right="193" w:rightChars="0"/>
@@ -3664,10 +3683,7 @@
               <w:top w:val="nil"/>
             </w:tcBorders>
           </w:tcPr>
-          <w:p>
-            <w:bookmarkStart w:id="0" w:name="_GoBack"/>
-            <w:bookmarkEnd w:id="0"/>
-          </w:p>
+          <w:p/>
         </w:tc>
       </w:tr>
       <w:tr>
